--- a/lab2/lab2_Kornienko.docx
+++ b/lab2/lab2_Kornienko.docx
@@ -235,7 +235,7 @@
         <w:pStyle w:val="1"/>
         <w:jc w:val="both"/>
         <w:rPr>
-          <w:lang w:val="en-US"/>
+          <w:lang w:val="ru-RU"/>
         </w:rPr>
       </w:pPr>
     </w:p>
@@ -243,7 +243,7 @@
       <w:pPr>
         <w:pStyle w:val="1"/>
         <w:rPr>
-          <w:lang w:val="en-US"/>
+          <w:lang w:val="ru-RU"/>
         </w:rPr>
       </w:pPr>
       <w:r>
@@ -255,7 +255,7 @@
       <w:r>
         <w:rPr>
           <w:i/>
-          <w:lang w:val="en-US"/>
+          <w:lang w:val="ru-RU"/>
         </w:rPr>
         <w:t>2</w:t>
       </w:r>
@@ -590,7 +590,6 @@
           <w:rFonts w:ascii="Times New Roman" w:hAnsi="Times New Roman"/>
           <w:i/>
           <w:sz w:val="28"/>
-          <w:lang w:val="en-US"/>
         </w:rPr>
       </w:pPr>
       <w:r>
@@ -614,9 +613,6 @@
     <w:p>
       <w:pPr>
         <w:jc w:val="right"/>
-        <w:rPr>
-          <w:lang w:val="en-US"/>
-        </w:rPr>
       </w:pPr>
     </w:p>
     <w:p>
@@ -627,7 +623,6 @@
           <w:i/>
           <w:sz w:val="28"/>
           <w:szCs w:val="28"/>
-          <w:lang w:val="en-US"/>
         </w:rPr>
       </w:pPr>
     </w:p>
@@ -3054,6 +3049,7 @@
           <w:sz w:val="28"/>
           <w:szCs w:val="28"/>
           <w:u w:color="000000"/>
+          <w:lang w:val="en-US"/>
           <w14:textOutline w14:w="0" w14:cap="flat" w14:cmpd="sng" w14:algn="ctr">
             <w14:noFill/>
             <w14:prstDash w14:val="solid"/>
@@ -3068,6 +3064,7 @@
           <w:sz w:val="28"/>
           <w:szCs w:val="28"/>
           <w:u w:color="000000"/>
+          <w:lang w:val="en-US"/>
           <w14:textOutline w14:w="0" w14:cap="flat" w14:cmpd="sng" w14:algn="ctr">
             <w14:noFill/>
             <w14:prstDash w14:val="solid"/>
@@ -3100,6 +3097,7 @@
           <w:sz w:val="28"/>
           <w:szCs w:val="28"/>
           <w:u w:color="000000"/>
+          <w:lang w:val="en-US"/>
           <w14:textOutline w14:w="0" w14:cap="flat" w14:cmpd="sng" w14:algn="ctr">
             <w14:noFill/>
             <w14:prstDash w14:val="solid"/>
@@ -3109,6 +3107,7 @@
         <w:t xml:space="preserve"> </w:t>
       </w:r>
       <w:proofErr w:type="spellStart"/>
+      <w:proofErr w:type="gramStart"/>
       <w:r>
         <w:rPr>
           <w:rFonts w:cs="Arial Unicode MS"/>
@@ -3125,14 +3124,14 @@
         <w:t>цілістність</w:t>
       </w:r>
       <w:proofErr w:type="spellEnd"/>
-      <w:proofErr w:type="gramStart"/>
-      <w:r>
-        <w:rPr>
-          <w:rFonts w:cs="Arial Unicode MS"/>
-          <w:color w:val="000000"/>
-          <w:sz w:val="28"/>
-          <w:szCs w:val="28"/>
-          <w:u w:color="000000"/>
+      <w:r>
+        <w:rPr>
+          <w:rFonts w:cs="Arial Unicode MS"/>
+          <w:color w:val="000000"/>
+          <w:sz w:val="28"/>
+          <w:szCs w:val="28"/>
+          <w:u w:color="000000"/>
+          <w:lang w:val="en-US"/>
           <w14:textOutline w14:w="0" w14:cap="flat" w14:cmpd="sng" w14:algn="ctr">
             <w14:noFill/>
             <w14:prstDash w14:val="solid"/>
@@ -3167,6 +3166,7 @@
           <w:sz w:val="28"/>
           <w:szCs w:val="28"/>
           <w:u w:color="000000"/>
+          <w:lang w:val="en-US"/>
           <w14:textOutline w14:w="0" w14:cap="flat" w14:cmpd="sng" w14:algn="ctr">
             <w14:noFill/>
             <w14:prstDash w14:val="solid"/>
@@ -3181,6 +3181,7 @@
           <w:sz w:val="28"/>
           <w:szCs w:val="28"/>
           <w:u w:color="000000"/>
+          <w:lang w:val="en-US"/>
           <w14:textOutline w14:w="0" w14:cap="flat" w14:cmpd="sng" w14:algn="ctr">
             <w14:noFill/>
             <w14:prstDash w14:val="solid"/>
@@ -3213,6 +3214,7 @@
           <w:sz w:val="28"/>
           <w:szCs w:val="28"/>
           <w:u w:color="000000"/>
+          <w:lang w:val="en-US"/>
           <w14:textOutline w14:w="0" w14:cap="flat" w14:cmpd="sng" w14:algn="ctr">
             <w14:noFill/>
             <w14:prstDash w14:val="solid"/>
@@ -10487,7 +10489,6 @@
                             <w:pPr>
                               <w:pStyle w:val="Body"/>
                               <w:rPr>
-                                <w:rFonts w:hint="eastAsia"/>
                                 <w:lang w:val="uk-UA"/>
                               </w:rPr>
                             </w:pPr>
@@ -10960,7 +10961,6 @@
                             <w:pPr>
                               <w:pStyle w:val="Body"/>
                               <w:rPr>
-                                <w:rFonts w:hint="eastAsia"/>
                                 <w:lang w:val="uk-UA"/>
                               </w:rPr>
                             </w:pPr>
@@ -11174,9 +11174,6 @@
                           <w:p>
                             <w:pPr>
                               <w:pStyle w:val="Label"/>
-                              <w:rPr>
-                                <w:rFonts w:hint="eastAsia"/>
-                              </w:rPr>
                             </w:pPr>
                             <w:r>
                               <w:rPr>
@@ -11759,9 +11756,6 @@
                           <w:p>
                             <w:pPr>
                               <w:pStyle w:val="Label"/>
-                              <w:rPr>
-                                <w:rFonts w:hint="eastAsia"/>
-                              </w:rPr>
                             </w:pPr>
                             <w:r>
                               <w:rPr>
@@ -12349,9 +12343,6 @@
                           <w:p>
                             <w:pPr>
                               <w:pStyle w:val="Label"/>
-                              <w:rPr>
-                                <w:rFonts w:hint="eastAsia"/>
-                              </w:rPr>
                             </w:pPr>
                             <w:r>
                               <w:rPr>
@@ -13093,7 +13084,7 @@
                         <a:effectLst/>
                         <a:extLst>
                           <a:ext uri="{C572A759-6A51-4108-AA02-DFA0A04FC94B}">
-                            <ma14:wrappingTextBoxFlag xmlns:cx="http://schemas.microsoft.com/office/drawing/2014/chartex" xmlns:cx1="http://schemas.microsoft.com/office/drawing/2015/9/8/chartex" xmlns:cx2="http://schemas.microsoft.com/office/drawing/2015/10/21/chartex" xmlns:cx3="http://schemas.microsoft.com/office/drawing/2016/5/9/chartex" xmlns:cx4="http://schemas.microsoft.com/office/drawing/2016/5/10/chartex" xmlns:cx5="http://schemas.microsoft.com/office/drawing/2016/5/11/chartex" xmlns:cx6="http://schemas.microsoft.com/office/drawing/2016/5/12/chartex" xmlns:cx7="http://schemas.microsoft.com/office/drawing/2016/5/13/chartex" xmlns:cx8="http://schemas.microsoft.com/office/drawing/2016/5/14/chartex" xmlns:aink="http://schemas.microsoft.com/office/drawing/2016/ink" xmlns:am3d="http://schemas.microsoft.com/office/drawing/2017/model3d" xmlns:w15="http://schemas.microsoft.com/office/word/2012/wordml" xmlns:w16cid="http://schemas.microsoft.com/office/word/2016/wordml/cid" xmlns:w16se="http://schemas.microsoft.com/office/word/2015/wordml/symex" xmlns:ma14="http://schemas.microsoft.com/office/mac/drawingml/2011/main" xmlns:o="urn:schemas-microsoft-com:office:office" xmlns:v="urn:schemas-microsoft-com:vml" xmlns:w10="urn:schemas-microsoft-com:office:word" xmlns:w="http://schemas.openxmlformats.org/wordprocessingml/2006/main" xmlns="" xmlns:arto="http://schemas.microsoft.com/office/word/2006/arto" val="1"/>
+                            <ma14:wrappingTextBoxFlag xmlns:arto="http://schemas.microsoft.com/office/word/2006/arto" xmlns="" xmlns:w="http://schemas.openxmlformats.org/wordprocessingml/2006/main" xmlns:w10="urn:schemas-microsoft-com:office:word" xmlns:v="urn:schemas-microsoft-com:vml" xmlns:o="urn:schemas-microsoft-com:office:office" xmlns:ma14="http://schemas.microsoft.com/office/mac/drawingml/2011/main" xmlns:w16se="http://schemas.microsoft.com/office/word/2015/wordml/symex" xmlns:w16cid="http://schemas.microsoft.com/office/word/2016/wordml/cid" xmlns:w15="http://schemas.microsoft.com/office/word/2012/wordml" xmlns:am3d="http://schemas.microsoft.com/office/drawing/2017/model3d" xmlns:aink="http://schemas.microsoft.com/office/drawing/2016/ink" xmlns:cx8="http://schemas.microsoft.com/office/drawing/2016/5/14/chartex" xmlns:cx7="http://schemas.microsoft.com/office/drawing/2016/5/13/chartex" xmlns:cx6="http://schemas.microsoft.com/office/drawing/2016/5/12/chartex" xmlns:cx5="http://schemas.microsoft.com/office/drawing/2016/5/11/chartex" xmlns:cx4="http://schemas.microsoft.com/office/drawing/2016/5/10/chartex" xmlns:cx3="http://schemas.microsoft.com/office/drawing/2016/5/9/chartex" xmlns:cx2="http://schemas.microsoft.com/office/drawing/2015/10/21/chartex" xmlns:cx1="http://schemas.microsoft.com/office/drawing/2015/9/8/chartex" xmlns:cx="http://schemas.microsoft.com/office/drawing/2014/chartex" val="1"/>
                           </a:ext>
                         </a:extLst>
                       </wps:spPr>
@@ -13103,9 +13094,6 @@
                             <w:pPr>
                               <w:pStyle w:val="Label"/>
                               <w:jc w:val="left"/>
-                              <w:rPr>
-                                <w:rFonts w:hint="eastAsia"/>
-                              </w:rPr>
                             </w:pPr>
                             <w:r>
                               <w:rPr>
@@ -13343,9 +13331,6 @@
                           <w:p>
                             <w:pPr>
                               <w:pStyle w:val="Body"/>
-                              <w:rPr>
-                                <w:rFonts w:hint="eastAsia"/>
-                              </w:rPr>
                             </w:pPr>
                             <w:proofErr w:type="gramStart"/>
                             <w:r>
@@ -13474,9 +13459,6 @@
                           <w:p>
                             <w:pPr>
                               <w:pStyle w:val="Body"/>
-                              <w:rPr>
-                                <w:rFonts w:hint="eastAsia"/>
-                              </w:rPr>
                             </w:pPr>
                             <w:proofErr w:type="spellStart"/>
                             <w:r>
@@ -13586,9 +13568,6 @@
                           <w:p>
                             <w:pPr>
                               <w:pStyle w:val="Body"/>
-                              <w:rPr>
-                                <w:rFonts w:hint="eastAsia"/>
-                              </w:rPr>
                             </w:pPr>
                             <w:proofErr w:type="spellStart"/>
                             <w:r>
@@ -14236,9 +14215,6 @@
                             <w:pPr>
                               <w:pStyle w:val="Label"/>
                               <w:jc w:val="left"/>
-                              <w:rPr>
-                                <w:rFonts w:hint="eastAsia"/>
-                              </w:rPr>
                             </w:pPr>
                             <w:r>
                               <w:rPr>
@@ -14964,7 +14940,7 @@
                         <a:effectLst/>
                         <a:extLst>
                           <a:ext uri="{C572A759-6A51-4108-AA02-DFA0A04FC94B}">
-                            <ma14:wrappingTextBoxFlag xmlns:cx="http://schemas.microsoft.com/office/drawing/2014/chartex" xmlns:cx1="http://schemas.microsoft.com/office/drawing/2015/9/8/chartex" xmlns:cx2="http://schemas.microsoft.com/office/drawing/2015/10/21/chartex" xmlns:cx3="http://schemas.microsoft.com/office/drawing/2016/5/9/chartex" xmlns:cx4="http://schemas.microsoft.com/office/drawing/2016/5/10/chartex" xmlns:cx5="http://schemas.microsoft.com/office/drawing/2016/5/11/chartex" xmlns:cx6="http://schemas.microsoft.com/office/drawing/2016/5/12/chartex" xmlns:cx7="http://schemas.microsoft.com/office/drawing/2016/5/13/chartex" xmlns:cx8="http://schemas.microsoft.com/office/drawing/2016/5/14/chartex" xmlns:aink="http://schemas.microsoft.com/office/drawing/2016/ink" xmlns:am3d="http://schemas.microsoft.com/office/drawing/2017/model3d" xmlns:w15="http://schemas.microsoft.com/office/word/2012/wordml" xmlns:w16cid="http://schemas.microsoft.com/office/word/2016/wordml/cid" xmlns:w16se="http://schemas.microsoft.com/office/word/2015/wordml/symex" xmlns:ma14="http://schemas.microsoft.com/office/mac/drawingml/2011/main" xmlns:o="urn:schemas-microsoft-com:office:office" xmlns:v="urn:schemas-microsoft-com:vml" xmlns:w10="urn:schemas-microsoft-com:office:word" xmlns:w="http://schemas.openxmlformats.org/wordprocessingml/2006/main" xmlns="" xmlns:arto="http://schemas.microsoft.com/office/word/2006/arto" val="1"/>
+                            <ma14:wrappingTextBoxFlag xmlns:arto="http://schemas.microsoft.com/office/word/2006/arto" xmlns="" xmlns:w="http://schemas.openxmlformats.org/wordprocessingml/2006/main" xmlns:w10="urn:schemas-microsoft-com:office:word" xmlns:v="urn:schemas-microsoft-com:vml" xmlns:o="urn:schemas-microsoft-com:office:office" xmlns:ma14="http://schemas.microsoft.com/office/mac/drawingml/2011/main" xmlns:w16se="http://schemas.microsoft.com/office/word/2015/wordml/symex" xmlns:w16cid="http://schemas.microsoft.com/office/word/2016/wordml/cid" xmlns:w15="http://schemas.microsoft.com/office/word/2012/wordml" xmlns:am3d="http://schemas.microsoft.com/office/drawing/2017/model3d" xmlns:aink="http://schemas.microsoft.com/office/drawing/2016/ink" xmlns:cx8="http://schemas.microsoft.com/office/drawing/2016/5/14/chartex" xmlns:cx7="http://schemas.microsoft.com/office/drawing/2016/5/13/chartex" xmlns:cx6="http://schemas.microsoft.com/office/drawing/2016/5/12/chartex" xmlns:cx5="http://schemas.microsoft.com/office/drawing/2016/5/11/chartex" xmlns:cx4="http://schemas.microsoft.com/office/drawing/2016/5/10/chartex" xmlns:cx3="http://schemas.microsoft.com/office/drawing/2016/5/9/chartex" xmlns:cx2="http://schemas.microsoft.com/office/drawing/2015/10/21/chartex" xmlns:cx1="http://schemas.microsoft.com/office/drawing/2015/9/8/chartex" xmlns:cx="http://schemas.microsoft.com/office/drawing/2014/chartex" val="1"/>
                           </a:ext>
                         </a:extLst>
                       </wps:spPr>
@@ -14974,9 +14950,6 @@
                             <w:pPr>
                               <w:pStyle w:val="Label"/>
                               <w:jc w:val="left"/>
-                              <w:rPr>
-                                <w:rFonts w:hint="eastAsia"/>
-                              </w:rPr>
                             </w:pPr>
                             <w:r>
                               <w:rPr>
@@ -15559,9 +15532,6 @@
                           <w:p>
                             <w:pPr>
                               <w:pStyle w:val="Label"/>
-                              <w:rPr>
-                                <w:rFonts w:hint="eastAsia"/>
-                              </w:rPr>
                             </w:pPr>
                             <w:r>
                               <w:rPr>
@@ -15744,6 +15714,7 @@
           <w:lang w:val="en-US"/>
         </w:rPr>
       </w:pPr>
+      <w:bookmarkStart w:id="0" w:name="_GoBack"/>
       <w:r>
         <w:rPr>
           <w:noProof/>
@@ -15785,6 +15756,7 @@
           </wp:inline>
         </w:drawing>
       </w:r>
+      <w:bookmarkEnd w:id="0"/>
     </w:p>
     <w:p>
       <w:pPr>
@@ -15927,7 +15899,7 @@
           <w:lang w:eastAsia="ru-RU"/>
         </w:rPr>
         <w:drawing>
-          <wp:inline distT="0" distB="0" distL="0" distR="0" wp14:anchorId="0727750E" wp14:editId="3400EE0A">
+          <wp:inline distT="0" distB="0" distL="0" distR="0" wp14:anchorId="334FE63B" wp14:editId="1B402773">
             <wp:extent cx="5940425" cy="429790"/>
             <wp:effectExtent l="0" t="0" r="0" b="8890"/>
             <wp:docPr id="14" name="Рисунок 14"/>
@@ -16872,43 +16844,7 @@
             <w14:bevel/>
           </w14:textOutline>
         </w:rPr>
-        <w:t xml:space="preserve"> Кнопка, яка вид</w:t>
-      </w:r>
-      <w:r>
-        <w:rPr>
-          <w:rFonts w:eastAsia="Times New Roman"/>
-          <w:bCs/>
-          <w:noProof/>
-          <w:color w:val="000000"/>
-          <w:sz w:val="32"/>
-          <w:szCs w:val="32"/>
-          <w:u w:color="000000"/>
-          <w:lang w:val="uk-UA"/>
-          <w14:textOutline w14:w="0" w14:cap="flat" w14:cmpd="sng" w14:algn="ctr">
-            <w14:noFill/>
-            <w14:prstDash w14:val="solid"/>
-            <w14:bevel/>
-          </w14:textOutline>
-        </w:rPr>
-        <w:t>а</w:t>
-      </w:r>
-      <w:r>
-        <w:rPr>
-          <w:rFonts w:eastAsia="Times New Roman"/>
-          <w:bCs/>
-          <w:noProof/>
-          <w:color w:val="000000"/>
-          <w:sz w:val="32"/>
-          <w:szCs w:val="32"/>
-          <w:u w:color="000000"/>
-          <w:lang w:val="uk-UA"/>
-          <w14:textOutline w14:w="0" w14:cap="flat" w14:cmpd="sng" w14:algn="ctr">
-            <w14:noFill/>
-            <w14:prstDash w14:val="solid"/>
-            <w14:bevel/>
-          </w14:textOutline>
-        </w:rPr>
-        <w:t>ляє бажання.</w:t>
+        <w:t xml:space="preserve"> Кнопка, яка видаляє бажання.</w:t>
       </w:r>
     </w:p>
     <w:p>
@@ -16953,7 +16889,7 @@
           <w:lang w:eastAsia="ru-RU"/>
         </w:rPr>
         <w:drawing>
-          <wp:inline distT="0" distB="0" distL="0" distR="0" wp14:anchorId="6BBCCB10" wp14:editId="44C70AF1">
+          <wp:inline distT="0" distB="0" distL="0" distR="0" wp14:anchorId="38B3142B" wp14:editId="49197995">
             <wp:extent cx="1752600" cy="2667000"/>
             <wp:effectExtent l="0" t="0" r="0" b="0"/>
             <wp:docPr id="1" name="Рисунок 1"/>
@@ -17124,43 +17060,7 @@
             <w14:bevel/>
           </w14:textOutline>
         </w:rPr>
-        <w:t xml:space="preserve"> Рис. 1.3</w:t>
-      </w:r>
-      <w:r>
-        <w:rPr>
-          <w:rFonts w:eastAsia="Times New Roman"/>
-          <w:b/>
-          <w:bCs/>
-          <w:color w:val="000000"/>
-          <w:sz w:val="32"/>
-          <w:szCs w:val="32"/>
-          <w:u w:color="000000"/>
-          <w:lang w:val="uk-UA"/>
-          <w14:textOutline w14:w="0" w14:cap="flat" w14:cmpd="sng" w14:algn="ctr">
-            <w14:noFill/>
-            <w14:prstDash w14:val="solid"/>
-            <w14:bevel/>
-          </w14:textOutline>
-        </w:rPr>
-        <w:t>.1</w:t>
-      </w:r>
-      <w:r>
-        <w:rPr>
-          <w:rFonts w:eastAsia="Times New Roman"/>
-          <w:b/>
-          <w:bCs/>
-          <w:color w:val="000000"/>
-          <w:sz w:val="32"/>
-          <w:szCs w:val="32"/>
-          <w:u w:color="000000"/>
-          <w:lang w:val="uk-UA"/>
-          <w14:textOutline w14:w="0" w14:cap="flat" w14:cmpd="sng" w14:algn="ctr">
-            <w14:noFill/>
-            <w14:prstDash w14:val="solid"/>
-            <w14:bevel/>
-          </w14:textOutline>
-        </w:rPr>
-        <w:t xml:space="preserve"> </w:t>
+        <w:t xml:space="preserve"> Рис. 1.3.1 </w:t>
       </w:r>
       <w:proofErr w:type="spellStart"/>
       <w:r>
@@ -17281,43 +17181,7 @@
             <w14:bevel/>
           </w14:textOutline>
         </w:rPr>
-        <w:t xml:space="preserve"> Рис. 1.3</w:t>
-      </w:r>
-      <w:r>
-        <w:rPr>
-          <w:rFonts w:eastAsia="Times New Roman"/>
-          <w:b/>
-          <w:bCs/>
-          <w:color w:val="000000"/>
-          <w:sz w:val="32"/>
-          <w:szCs w:val="32"/>
-          <w:u w:color="000000"/>
-          <w:lang w:val="uk-UA"/>
-          <w14:textOutline w14:w="0" w14:cap="flat" w14:cmpd="sng" w14:algn="ctr">
-            <w14:noFill/>
-            <w14:prstDash w14:val="solid"/>
-            <w14:bevel/>
-          </w14:textOutline>
-        </w:rPr>
-        <w:t>.2</w:t>
-      </w:r>
-      <w:r>
-        <w:rPr>
-          <w:rFonts w:eastAsia="Times New Roman"/>
-          <w:b/>
-          <w:bCs/>
-          <w:color w:val="000000"/>
-          <w:sz w:val="32"/>
-          <w:szCs w:val="32"/>
-          <w:u w:color="000000"/>
-          <w:lang w:val="uk-UA"/>
-          <w14:textOutline w14:w="0" w14:cap="flat" w14:cmpd="sng" w14:algn="ctr">
-            <w14:noFill/>
-            <w14:prstDash w14:val="solid"/>
-            <w14:bevel/>
-          </w14:textOutline>
-        </w:rPr>
-        <w:t xml:space="preserve"> </w:t>
+        <w:t xml:space="preserve"> Рис. 1.3.2 </w:t>
       </w:r>
       <w:r>
         <w:rPr>
@@ -17437,43 +17301,7 @@
             <w14:bevel/>
           </w14:textOutline>
         </w:rPr>
-        <w:t xml:space="preserve"> Рис. 1.3</w:t>
-      </w:r>
-      <w:r>
-        <w:rPr>
-          <w:rFonts w:eastAsia="Times New Roman"/>
-          <w:b/>
-          <w:bCs/>
-          <w:color w:val="000000"/>
-          <w:sz w:val="32"/>
-          <w:szCs w:val="32"/>
-          <w:u w:color="000000"/>
-          <w:lang w:val="uk-UA"/>
-          <w14:textOutline w14:w="0" w14:cap="flat" w14:cmpd="sng" w14:algn="ctr">
-            <w14:noFill/>
-            <w14:prstDash w14:val="solid"/>
-            <w14:bevel/>
-          </w14:textOutline>
-        </w:rPr>
-        <w:t>.3</w:t>
-      </w:r>
-      <w:r>
-        <w:rPr>
-          <w:rFonts w:eastAsia="Times New Roman"/>
-          <w:b/>
-          <w:bCs/>
-          <w:color w:val="000000"/>
-          <w:sz w:val="32"/>
-          <w:szCs w:val="32"/>
-          <w:u w:color="000000"/>
-          <w:lang w:val="uk-UA"/>
-          <w14:textOutline w14:w="0" w14:cap="flat" w14:cmpd="sng" w14:algn="ctr">
-            <w14:noFill/>
-            <w14:prstDash w14:val="solid"/>
-            <w14:bevel/>
-          </w14:textOutline>
-        </w:rPr>
-        <w:t xml:space="preserve"> </w:t>
+        <w:t xml:space="preserve"> Рис. 1.3.3 </w:t>
       </w:r>
       <w:r>
         <w:rPr>
@@ -17609,43 +17437,7 @@
             <w14:bevel/>
           </w14:textOutline>
         </w:rPr>
-        <w:t xml:space="preserve"> Рис. 1.3</w:t>
-      </w:r>
-      <w:r>
-        <w:rPr>
-          <w:rFonts w:eastAsia="Times New Roman"/>
-          <w:b/>
-          <w:bCs/>
-          <w:color w:val="000000"/>
-          <w:sz w:val="32"/>
-          <w:szCs w:val="32"/>
-          <w:u w:color="000000"/>
-          <w:lang w:val="uk-UA"/>
-          <w14:textOutline w14:w="0" w14:cap="flat" w14:cmpd="sng" w14:algn="ctr">
-            <w14:noFill/>
-            <w14:prstDash w14:val="solid"/>
-            <w14:bevel/>
-          </w14:textOutline>
-        </w:rPr>
-        <w:t>.4</w:t>
-      </w:r>
-      <w:r>
-        <w:rPr>
-          <w:rFonts w:eastAsia="Times New Roman"/>
-          <w:b/>
-          <w:bCs/>
-          <w:color w:val="000000"/>
-          <w:sz w:val="32"/>
-          <w:szCs w:val="32"/>
-          <w:u w:color="000000"/>
-          <w:lang w:val="uk-UA"/>
-          <w14:textOutline w14:w="0" w14:cap="flat" w14:cmpd="sng" w14:algn="ctr">
-            <w14:noFill/>
-            <w14:prstDash w14:val="solid"/>
-            <w14:bevel/>
-          </w14:textOutline>
-        </w:rPr>
-        <w:t xml:space="preserve"> </w:t>
+        <w:t xml:space="preserve"> Рис. 1.3.4 </w:t>
       </w:r>
       <w:r>
         <w:rPr>
@@ -17693,7 +17485,6 @@
           <w:sz w:val="32"/>
           <w:szCs w:val="32"/>
           <w:u w:color="000000"/>
-          <w:lang w:val="en-US"/>
           <w14:textOutline w14:w="0" w14:cap="flat" w14:cmpd="sng" w14:algn="ctr">
             <w14:noFill/>
             <w14:prstDash w14:val="solid"/>
@@ -17782,43 +17573,7 @@
             <w14:bevel/>
           </w14:textOutline>
         </w:rPr>
-        <w:t xml:space="preserve"> Рис. 1.3</w:t>
-      </w:r>
-      <w:r>
-        <w:rPr>
-          <w:rFonts w:eastAsia="Times New Roman"/>
-          <w:b/>
-          <w:bCs/>
-          <w:color w:val="000000"/>
-          <w:sz w:val="32"/>
-          <w:szCs w:val="32"/>
-          <w:u w:color="000000"/>
-          <w:lang w:val="uk-UA"/>
-          <w14:textOutline w14:w="0" w14:cap="flat" w14:cmpd="sng" w14:algn="ctr">
-            <w14:noFill/>
-            <w14:prstDash w14:val="solid"/>
-            <w14:bevel/>
-          </w14:textOutline>
-        </w:rPr>
-        <w:t>.5</w:t>
-      </w:r>
-      <w:r>
-        <w:rPr>
-          <w:rFonts w:eastAsia="Times New Roman"/>
-          <w:b/>
-          <w:bCs/>
-          <w:color w:val="000000"/>
-          <w:sz w:val="32"/>
-          <w:szCs w:val="32"/>
-          <w:u w:color="000000"/>
-          <w:lang w:val="uk-UA"/>
-          <w14:textOutline w14:w="0" w14:cap="flat" w14:cmpd="sng" w14:algn="ctr">
-            <w14:noFill/>
-            <w14:prstDash w14:val="solid"/>
-            <w14:bevel/>
-          </w14:textOutline>
-        </w:rPr>
-        <w:t xml:space="preserve"> </w:t>
+        <w:t xml:space="preserve"> Рис. 1.3.5 </w:t>
       </w:r>
       <w:r>
         <w:rPr>
@@ -18789,27 +18544,7 @@
             <w14:bevel/>
           </w14:textOutline>
         </w:rPr>
-        <w:t>Re</w:t>
-      </w:r>
-      <w:bookmarkStart w:id="0" w:name="_GoBack"/>
-      <w:bookmarkEnd w:id="0"/>
-      <w:r>
-        <w:rPr>
-          <w:rFonts w:cs="Arial Unicode MS"/>
-          <w:b/>
-          <w:bCs/>
-          <w:color w:val="000000"/>
-          <w:sz w:val="32"/>
-          <w:szCs w:val="32"/>
-          <w:u w:color="000000"/>
-          <w:lang w:val="uk-UA"/>
-          <w14:textOutline w14:w="0" w14:cap="flat" w14:cmpd="sng" w14:algn="ctr">
-            <w14:noFill/>
-            <w14:prstDash w14:val="solid"/>
-            <w14:bevel/>
-          </w14:textOutline>
-        </w:rPr>
-        <w:t>quirements</w:t>
+        <w:t>Requirements</w:t>
       </w:r>
       <w:proofErr w:type="spellEnd"/>
     </w:p>
@@ -21286,7 +21021,7 @@
   <w:num w:numId="5">
     <w:abstractNumId w:val="6"/>
     <w:lvlOverride w:ilvl="0">
-      <w:lvl w:ilvl="0" w:tplc="07406BDC">
+      <w:lvl w:ilvl="0" w:tplc="DA9624E2">
         <w:start w:val="1"/>
         <w:numFmt w:val="bullet"/>
         <w:lvlText w:val="-"/>
@@ -21332,7 +21067,7 @@
       </w:lvl>
     </w:lvlOverride>
     <w:lvlOverride w:ilvl="1">
-      <w:lvl w:ilvl="1" w:tplc="49826B68">
+      <w:lvl w:ilvl="1" w:tplc="7F704E52">
         <w:start w:val="1"/>
         <w:numFmt w:val="bullet"/>
         <w:lvlText w:val="o"/>
@@ -21346,7 +21081,7 @@
       </w:lvl>
     </w:lvlOverride>
     <w:lvlOverride w:ilvl="2">
-      <w:lvl w:ilvl="2" w:tplc="DBD4DE78" w:tentative="1">
+      <w:lvl w:ilvl="2" w:tplc="078E2B00" w:tentative="1">
         <w:start w:val="1"/>
         <w:numFmt w:val="bullet"/>
         <w:lvlText w:val=""/>
@@ -21360,7 +21095,7 @@
       </w:lvl>
     </w:lvlOverride>
     <w:lvlOverride w:ilvl="3">
-      <w:lvl w:ilvl="3" w:tplc="22D8430C" w:tentative="1">
+      <w:lvl w:ilvl="3" w:tplc="1D1E54BC" w:tentative="1">
         <w:start w:val="1"/>
         <w:numFmt w:val="bullet"/>
         <w:lvlText w:val=""/>
@@ -21374,7 +21109,7 @@
       </w:lvl>
     </w:lvlOverride>
     <w:lvlOverride w:ilvl="4">
-      <w:lvl w:ilvl="4" w:tplc="888CEE96" w:tentative="1">
+      <w:lvl w:ilvl="4" w:tplc="29A40170" w:tentative="1">
         <w:start w:val="1"/>
         <w:numFmt w:val="bullet"/>
         <w:lvlText w:val="o"/>
@@ -21388,7 +21123,7 @@
       </w:lvl>
     </w:lvlOverride>
     <w:lvlOverride w:ilvl="5">
-      <w:lvl w:ilvl="5" w:tplc="98BCCB3A" w:tentative="1">
+      <w:lvl w:ilvl="5" w:tplc="9DB82172" w:tentative="1">
         <w:start w:val="1"/>
         <w:numFmt w:val="bullet"/>
         <w:lvlText w:val=""/>
@@ -21402,7 +21137,7 @@
       </w:lvl>
     </w:lvlOverride>
     <w:lvlOverride w:ilvl="6">
-      <w:lvl w:ilvl="6" w:tplc="E7367FFC" w:tentative="1">
+      <w:lvl w:ilvl="6" w:tplc="7A603286" w:tentative="1">
         <w:start w:val="1"/>
         <w:numFmt w:val="bullet"/>
         <w:lvlText w:val=""/>
@@ -21416,7 +21151,7 @@
       </w:lvl>
     </w:lvlOverride>
     <w:lvlOverride w:ilvl="7">
-      <w:lvl w:ilvl="7" w:tplc="6756F006" w:tentative="1">
+      <w:lvl w:ilvl="7" w:tplc="B42A2094" w:tentative="1">
         <w:start w:val="1"/>
         <w:numFmt w:val="bullet"/>
         <w:lvlText w:val="o"/>
@@ -21430,7 +21165,7 @@
       </w:lvl>
     </w:lvlOverride>
     <w:lvlOverride w:ilvl="8">
-      <w:lvl w:ilvl="8" w:tplc="A670B1C2" w:tentative="1">
+      <w:lvl w:ilvl="8" w:tplc="0FD0EBA4" w:tentative="1">
         <w:start w:val="1"/>
         <w:numFmt w:val="bullet"/>
         <w:lvlText w:val=""/>
@@ -21453,7 +21188,7 @@
   <w:num w:numId="8">
     <w:abstractNumId w:val="2"/>
     <w:lvlOverride w:ilvl="0">
-      <w:lvl w:ilvl="0" w:tplc="06B6B842">
+      <w:lvl w:ilvl="0" w:tplc="0C92894E">
         <w:start w:val="1"/>
         <w:numFmt w:val="bullet"/>
         <w:lvlText w:val="•"/>
@@ -21480,7 +21215,7 @@
       </w:lvl>
     </w:lvlOverride>
     <w:lvlOverride w:ilvl="1">
-      <w:lvl w:ilvl="1" w:tplc="57E8FBAE">
+      <w:lvl w:ilvl="1" w:tplc="F52409F8">
         <w:start w:val="1"/>
         <w:numFmt w:val="bullet"/>
         <w:lvlText w:val="•"/>
@@ -21507,7 +21242,7 @@
       </w:lvl>
     </w:lvlOverride>
     <w:lvlOverride w:ilvl="2">
-      <w:lvl w:ilvl="2" w:tplc="E6ACF00A">
+      <w:lvl w:ilvl="2" w:tplc="C04A7D74">
         <w:start w:val="1"/>
         <w:numFmt w:val="bullet"/>
         <w:lvlText w:val="•"/>
@@ -21534,7 +21269,7 @@
       </w:lvl>
     </w:lvlOverride>
     <w:lvlOverride w:ilvl="3">
-      <w:lvl w:ilvl="3" w:tplc="52C0E36E">
+      <w:lvl w:ilvl="3" w:tplc="675A4518">
         <w:start w:val="1"/>
         <w:numFmt w:val="bullet"/>
         <w:lvlText w:val="•"/>
@@ -21561,7 +21296,7 @@
       </w:lvl>
     </w:lvlOverride>
     <w:lvlOverride w:ilvl="4">
-      <w:lvl w:ilvl="4" w:tplc="6ECC2B98">
+      <w:lvl w:ilvl="4" w:tplc="170EF60A">
         <w:start w:val="1"/>
         <w:numFmt w:val="bullet"/>
         <w:lvlText w:val="•"/>
@@ -21588,7 +21323,7 @@
       </w:lvl>
     </w:lvlOverride>
     <w:lvlOverride w:ilvl="5">
-      <w:lvl w:ilvl="5" w:tplc="C5F878A2">
+      <w:lvl w:ilvl="5" w:tplc="8FFA0028">
         <w:start w:val="1"/>
         <w:numFmt w:val="bullet"/>
         <w:lvlText w:val="•"/>
@@ -21615,7 +21350,7 @@
       </w:lvl>
     </w:lvlOverride>
     <w:lvlOverride w:ilvl="6">
-      <w:lvl w:ilvl="6" w:tplc="4796D16E">
+      <w:lvl w:ilvl="6" w:tplc="4392CB74">
         <w:start w:val="1"/>
         <w:numFmt w:val="bullet"/>
         <w:lvlText w:val="•"/>
@@ -21659,7 +21394,7 @@
       </w:lvl>
     </w:lvlOverride>
     <w:lvlOverride w:ilvl="7">
-      <w:lvl w:ilvl="7" w:tplc="1C345634">
+      <w:lvl w:ilvl="7" w:tplc="E0388446">
         <w:start w:val="1"/>
         <w:numFmt w:val="bullet"/>
         <w:lvlText w:val="•"/>
@@ -21702,7 +21437,7 @@
       </w:lvl>
     </w:lvlOverride>
     <w:lvlOverride w:ilvl="8">
-      <w:lvl w:ilvl="8" w:tplc="6A8C0046">
+      <w:lvl w:ilvl="8" w:tplc="F51E1E36">
         <w:start w:val="1"/>
         <w:numFmt w:val="bullet"/>
         <w:lvlText w:val="•"/>
